--- a/Documentation/THESISP Files/THESISP_Progress Report_4.docx
+++ b/Documentation/THESISP Files/THESISP_Progress Report_4.docx
@@ -1141,6 +1141,15 @@
                 <w:sz w:val="20"/>
               </w:rPr>
             </w:pPr>
+            <w:r>
+              <w:rPr>
+                <w:rFonts w:eastAsia="Arial" w:cs="Arial"/>
+                <w:sz w:val="20"/>
+              </w:rPr>
+              <w:t>1.3</w:t>
+            </w:r>
+            <w:bookmarkStart w:id="16" w:name="_GoBack"/>
+            <w:bookmarkEnd w:id="16"/>
           </w:p>
         </w:tc>
         <w:tc>
@@ -2003,9 +2012,9 @@
           <w:szCs w:val="26"/>
         </w:rPr>
       </w:pPr>
-      <w:bookmarkStart w:id="16" w:name="_Toc67755723"/>
-      <w:bookmarkStart w:id="17" w:name="_Toc77392557"/>
-      <w:bookmarkStart w:id="18" w:name="_Toc1899706"/>
+      <w:bookmarkStart w:id="17" w:name="_Toc67755723"/>
+      <w:bookmarkStart w:id="18" w:name="_Toc77392557"/>
+      <w:bookmarkStart w:id="19" w:name="_Toc1899706"/>
       <w:r>
         <w:rPr>
           <w:sz w:val="26"/>
@@ -2021,8 +2030,8 @@
         </w:rPr>
         <w:t xml:space="preserve"> PURPOSE</w:t>
       </w:r>
-      <w:bookmarkEnd w:id="16"/>
       <w:bookmarkEnd w:id="17"/>
+      <w:bookmarkEnd w:id="18"/>
     </w:p>
     <w:p>
       <w:pPr>
@@ -2034,7 +2043,7 @@
         <w:t>The project status report is a document that project managers may use as a means of formal regular reporting on the status of a project to key project stakeholders.</w:t>
       </w:r>
     </w:p>
-    <w:bookmarkEnd w:id="18"/>
+    <w:bookmarkEnd w:id="19"/>
     <w:p>
       <w:pPr>
         <w:spacing w:before="240" w:after="240"/>
@@ -2061,7 +2070,7 @@
           <w:szCs w:val="26"/>
         </w:rPr>
       </w:pPr>
-      <w:bookmarkStart w:id="19" w:name="_Toc77392558"/>
+      <w:bookmarkStart w:id="20" w:name="_Toc77392558"/>
       <w:r>
         <w:rPr>
           <w:sz w:val="26"/>
@@ -2069,18 +2078,18 @@
         </w:rPr>
         <w:t>PROJECT STATUS REPORT TEMPLATE</w:t>
       </w:r>
-      <w:bookmarkEnd w:id="19"/>
+      <w:bookmarkEnd w:id="20"/>
     </w:p>
     <w:p>
       <w:pPr>
         <w:pStyle w:val="Heading2"/>
         <w:spacing w:before="480" w:after="240"/>
       </w:pPr>
-      <w:bookmarkStart w:id="20" w:name="_Toc77392559"/>
+      <w:bookmarkStart w:id="21" w:name="_Toc77392559"/>
       <w:r>
         <w:t>Project Status Report Details</w:t>
       </w:r>
-      <w:bookmarkEnd w:id="20"/>
+      <w:bookmarkEnd w:id="21"/>
     </w:p>
     <w:p>
       <w:pPr>
@@ -2763,11 +2772,11 @@
         <w:pStyle w:val="Heading2"/>
         <w:spacing w:before="480" w:after="240"/>
       </w:pPr>
-      <w:bookmarkStart w:id="21" w:name="_Toc77392560"/>
+      <w:bookmarkStart w:id="22" w:name="_Toc77392560"/>
       <w:r>
         <w:t>Project Status Report Template</w:t>
       </w:r>
-      <w:bookmarkEnd w:id="21"/>
+      <w:bookmarkEnd w:id="22"/>
     </w:p>
     <w:tbl>
       <w:tblPr>
@@ -5510,8 +5519,6 @@
                   <w:r>
                     <w:t xml:space="preserve">and Conclusion and Recommendations </w:t>
                   </w:r>
-                  <w:bookmarkStart w:id="22" w:name="_GoBack"/>
-                  <w:bookmarkEnd w:id="22"/>
                   <w:r>
                     <w:t>part of the paper</w:t>
                   </w:r>
@@ -10457,6 +10464,21 @@
 </file>
 
 <file path=customXml/item1.xml><?xml version="1.0" encoding="utf-8"?>
+<?mso-contentType ?>
+<FormTemplates xmlns="http://schemas.microsoft.com/sharepoint/v3/contenttype/forms">
+  <Display>DocumentLibraryForm</Display>
+  <Edit>DocumentLibraryForm</Edit>
+  <New>DocumentLibraryForm</New>
+</FormTemplates>
+</file>
+
+<file path=customXml/item2.xml><?xml version="1.0" encoding="utf-8"?>
+<p:properties xmlns:p="http://schemas.microsoft.com/office/2006/metadata/properties" xmlns:xsi="http://www.w3.org/2001/XMLSchema-instance" xmlns:pc="http://schemas.microsoft.com/office/infopath/2007/PartnerControls">
+  <documentManagement/>
+</p:properties>
+</file>
+
+<file path=customXml/item3.xml><?xml version="1.0" encoding="utf-8"?>
 <ct:contentTypeSchema xmlns:ct="http://schemas.microsoft.com/office/2006/metadata/contentType" xmlns:ma="http://schemas.microsoft.com/office/2006/metadata/properties/metaAttributes" ct:_="" ma:_="" ma:contentTypeName="Document" ma:contentTypeID="0x010100988DF69CA0FE27418CBEC084F8902FA5" ma:contentTypeVersion="0" ma:contentTypeDescription="Create a new document." ma:contentTypeScope="" ma:versionID="d5c7fea9d4d6ca258b71b0e2637f5aca">
   <xsd:schema xmlns:xsd="http://www.w3.org/2001/XMLSchema" xmlns:xs="http://www.w3.org/2001/XMLSchema" xmlns:p="http://schemas.microsoft.com/office/2006/metadata/properties" targetNamespace="http://schemas.microsoft.com/office/2006/metadata/properties" ma:root="true" ma:fieldsID="27b4a4f76bea50102067bc7ec8c6d4d1">
     <xsd:element name="properties">
@@ -10570,33 +10592,10 @@
 </ct:contentTypeSchema>
 </file>
 
-<file path=customXml/item2.xml><?xml version="1.0" encoding="utf-8"?>
-<p:properties xmlns:p="http://schemas.microsoft.com/office/2006/metadata/properties" xmlns:xsi="http://www.w3.org/2001/XMLSchema-instance" xmlns:pc="http://schemas.microsoft.com/office/infopath/2007/PartnerControls">
-  <documentManagement/>
-</p:properties>
-</file>
-
-<file path=customXml/item3.xml><?xml version="1.0" encoding="utf-8"?>
-<?mso-contentType ?>
-<FormTemplates xmlns="http://schemas.microsoft.com/sharepoint/v3/contenttype/forms">
-  <Display>DocumentLibraryForm</Display>
-  <Edit>DocumentLibraryForm</Edit>
-  <New>DocumentLibraryForm</New>
-</FormTemplates>
-</file>
-
 <file path=customXml/itemProps1.xml><?xml version="1.0" encoding="utf-8"?>
-<ds:datastoreItem xmlns:ds="http://schemas.openxmlformats.org/officeDocument/2006/customXml" ds:itemID="{2C8C1CB2-BD7C-47DE-96AE-053277CDF4A7}">
+<ds:datastoreItem xmlns:ds="http://schemas.openxmlformats.org/officeDocument/2006/customXml" ds:itemID="{0EDF1F09-DBD2-4C3C-9070-6A307B58A21A}">
   <ds:schemaRefs>
-    <ds:schemaRef ds:uri="http://schemas.microsoft.com/office/2006/metadata/contentType"/>
-    <ds:schemaRef ds:uri="http://schemas.microsoft.com/office/2006/metadata/properties/metaAttributes"/>
-    <ds:schemaRef ds:uri="http://www.w3.org/2001/XMLSchema"/>
-    <ds:schemaRef ds:uri="http://schemas.microsoft.com/office/2006/metadata/properties"/>
-    <ds:schemaRef ds:uri="http://schemas.openxmlformats.org/package/2006/metadata/core-properties"/>
-    <ds:schemaRef ds:uri="http://purl.org/dc/elements/1.1/"/>
-    <ds:schemaRef ds:uri="http://purl.org/dc/terms/"/>
-    <ds:schemaRef ds:uri="http://schemas.microsoft.com/internal/obd"/>
-    <ds:schemaRef ds:uri="http://schemas.microsoft.com/office/infopath/2007/PartnerControls"/>
+    <ds:schemaRef ds:uri="http://schemas.microsoft.com/sharepoint/v3/contenttype/forms"/>
   </ds:schemaRefs>
 </ds:datastoreItem>
 </file>
@@ -10611,9 +10610,17 @@
 </file>
 
 <file path=customXml/itemProps3.xml><?xml version="1.0" encoding="utf-8"?>
-<ds:datastoreItem xmlns:ds="http://schemas.openxmlformats.org/officeDocument/2006/customXml" ds:itemID="{0EDF1F09-DBD2-4C3C-9070-6A307B58A21A}">
+<ds:datastoreItem xmlns:ds="http://schemas.openxmlformats.org/officeDocument/2006/customXml" ds:itemID="{2C8C1CB2-BD7C-47DE-96AE-053277CDF4A7}">
   <ds:schemaRefs>
-    <ds:schemaRef ds:uri="http://schemas.microsoft.com/sharepoint/v3/contenttype/forms"/>
+    <ds:schemaRef ds:uri="http://schemas.microsoft.com/office/2006/metadata/contentType"/>
+    <ds:schemaRef ds:uri="http://schemas.microsoft.com/office/2006/metadata/properties/metaAttributes"/>
+    <ds:schemaRef ds:uri="http://www.w3.org/2001/XMLSchema"/>
+    <ds:schemaRef ds:uri="http://schemas.microsoft.com/office/2006/metadata/properties"/>
+    <ds:schemaRef ds:uri="http://schemas.openxmlformats.org/package/2006/metadata/core-properties"/>
+    <ds:schemaRef ds:uri="http://purl.org/dc/elements/1.1/"/>
+    <ds:schemaRef ds:uri="http://purl.org/dc/terms/"/>
+    <ds:schemaRef ds:uri="http://schemas.microsoft.com/internal/obd"/>
+    <ds:schemaRef ds:uri="http://schemas.microsoft.com/office/infopath/2007/PartnerControls"/>
   </ds:schemaRefs>
 </ds:datastoreItem>
 </file>